--- a/Livrable 3.docx
+++ b/Livrable 3.docx
@@ -37,7 +37,7 @@
           <w:sz w:val="36"/>
           <w:szCs w:val="36"/>
         </w:rPr>
-        <w:t>2</w:t>
+        <w:t>3</w:t>
       </w:r>
     </w:p>
     <w:p>
@@ -83,10 +83,1393 @@
     <w:p>
       <w:pPr>
         <w:rPr>
-          <w:sz w:val="20"/>
-          <w:szCs w:val="20"/>
-        </w:rPr>
-      </w:pPr>
+          <w:b/>
+          <w:bCs/>
+        </w:rPr>
+      </w:pPr>
+      <w:r>
+        <w:rPr>
+          <w:b/>
+          <w:bCs/>
+        </w:rPr>
+        <w:t>Prompt :</w:t>
+      </w:r>
+    </w:p>
+    <w:p>
+      <w:r>
+        <w:t xml:space="preserve">Génère un script SQL pour insérer des données dans une base de données de jeux de société. Les tables sont les suivantes : </w:t>
+      </w:r>
+    </w:p>
+    <w:p>
+      <w:pPr>
+        <w:rPr>
+          <w:sz w:val="20"/>
+          <w:szCs w:val="20"/>
+        </w:rPr>
+      </w:pPr>
+      <w:r>
+        <w:rPr>
+          <w:b/>
+          <w:bCs/>
+          <w:sz w:val="20"/>
+          <w:szCs w:val="20"/>
+        </w:rPr>
+        <w:t>Utilisateur</w:t>
+      </w:r>
+      <w:r>
+        <w:rPr>
+          <w:sz w:val="20"/>
+          <w:szCs w:val="20"/>
+        </w:rPr>
+        <w:t xml:space="preserve"> (</w:t>
+      </w:r>
+      <w:proofErr w:type="spellStart"/>
+      <w:r>
+        <w:rPr>
+          <w:b/>
+          <w:bCs/>
+          <w:sz w:val="20"/>
+          <w:szCs w:val="20"/>
+        </w:rPr>
+        <w:t>id_utilisateur</w:t>
+      </w:r>
+      <w:proofErr w:type="spellEnd"/>
+      <w:r>
+        <w:rPr>
+          <w:sz w:val="20"/>
+          <w:szCs w:val="20"/>
+        </w:rPr>
+        <w:t xml:space="preserve">, nom, </w:t>
+      </w:r>
+      <w:proofErr w:type="gramStart"/>
+      <w:r>
+        <w:rPr>
+          <w:sz w:val="20"/>
+          <w:szCs w:val="20"/>
+        </w:rPr>
+        <w:t>email</w:t>
+      </w:r>
+      <w:proofErr w:type="gramEnd"/>
+      <w:r>
+        <w:rPr>
+          <w:sz w:val="20"/>
+          <w:szCs w:val="20"/>
+        </w:rPr>
+        <w:t xml:space="preserve">, </w:t>
+      </w:r>
+      <w:proofErr w:type="spellStart"/>
+      <w:r>
+        <w:rPr>
+          <w:sz w:val="20"/>
+          <w:szCs w:val="20"/>
+        </w:rPr>
+        <w:t>password</w:t>
+      </w:r>
+      <w:proofErr w:type="spellEnd"/>
+      <w:r>
+        <w:rPr>
+          <w:sz w:val="20"/>
+          <w:szCs w:val="20"/>
+        </w:rPr>
+        <w:t>)</w:t>
+      </w:r>
+    </w:p>
+    <w:p>
+      <w:pPr>
+        <w:rPr>
+          <w:sz w:val="20"/>
+          <w:szCs w:val="20"/>
+        </w:rPr>
+      </w:pPr>
+      <w:r>
+        <w:rPr>
+          <w:b/>
+          <w:bCs/>
+          <w:sz w:val="20"/>
+          <w:szCs w:val="20"/>
+        </w:rPr>
+        <w:t>Jeu</w:t>
+      </w:r>
+      <w:r>
+        <w:rPr>
+          <w:sz w:val="20"/>
+          <w:szCs w:val="20"/>
+        </w:rPr>
+        <w:t xml:space="preserve"> (</w:t>
+      </w:r>
+      <w:proofErr w:type="spellStart"/>
+      <w:r>
+        <w:rPr>
+          <w:b/>
+          <w:bCs/>
+          <w:sz w:val="20"/>
+          <w:szCs w:val="20"/>
+        </w:rPr>
+        <w:t>id_jeu</w:t>
+      </w:r>
+      <w:proofErr w:type="spellEnd"/>
+      <w:r>
+        <w:rPr>
+          <w:sz w:val="20"/>
+          <w:szCs w:val="20"/>
+        </w:rPr>
+        <w:t xml:space="preserve">, nom, description, </w:t>
+      </w:r>
+      <w:proofErr w:type="spellStart"/>
+      <w:r>
+        <w:rPr>
+          <w:sz w:val="20"/>
+          <w:szCs w:val="20"/>
+        </w:rPr>
+        <w:t>duree_moyenne</w:t>
+      </w:r>
+      <w:proofErr w:type="spellEnd"/>
+      <w:r>
+        <w:rPr>
+          <w:sz w:val="20"/>
+          <w:szCs w:val="20"/>
+        </w:rPr>
+        <w:t xml:space="preserve">, </w:t>
+      </w:r>
+      <w:proofErr w:type="spellStart"/>
+      <w:r>
+        <w:rPr>
+          <w:sz w:val="20"/>
+          <w:szCs w:val="20"/>
+        </w:rPr>
+        <w:t>nb_joueur_min</w:t>
+      </w:r>
+      <w:proofErr w:type="spellEnd"/>
+      <w:r>
+        <w:rPr>
+          <w:sz w:val="20"/>
+          <w:szCs w:val="20"/>
+        </w:rPr>
+        <w:t xml:space="preserve">, </w:t>
+      </w:r>
+      <w:proofErr w:type="spellStart"/>
+      <w:r>
+        <w:rPr>
+          <w:sz w:val="20"/>
+          <w:szCs w:val="20"/>
+        </w:rPr>
+        <w:t>nb_joueur_max</w:t>
+      </w:r>
+      <w:proofErr w:type="spellEnd"/>
+      <w:r>
+        <w:rPr>
+          <w:sz w:val="20"/>
+          <w:szCs w:val="20"/>
+        </w:rPr>
+        <w:t>, disponible)</w:t>
+      </w:r>
+    </w:p>
+    <w:p>
+      <w:pPr>
+        <w:rPr>
+          <w:sz w:val="20"/>
+          <w:szCs w:val="20"/>
+        </w:rPr>
+      </w:pPr>
+      <w:r>
+        <w:rPr>
+          <w:b/>
+          <w:bCs/>
+          <w:sz w:val="20"/>
+          <w:szCs w:val="20"/>
+        </w:rPr>
+        <w:t>Mécaniques</w:t>
+      </w:r>
+      <w:r>
+        <w:rPr>
+          <w:sz w:val="20"/>
+          <w:szCs w:val="20"/>
+        </w:rPr>
+        <w:t xml:space="preserve"> (</w:t>
+      </w:r>
+      <w:proofErr w:type="spellStart"/>
+      <w:r>
+        <w:rPr>
+          <w:b/>
+          <w:bCs/>
+          <w:sz w:val="20"/>
+          <w:szCs w:val="20"/>
+        </w:rPr>
+        <w:t>id_mécaniques</w:t>
+      </w:r>
+      <w:proofErr w:type="spellEnd"/>
+      <w:r>
+        <w:rPr>
+          <w:sz w:val="20"/>
+          <w:szCs w:val="20"/>
+        </w:rPr>
+        <w:t>, nom)</w:t>
+      </w:r>
+    </w:p>
+    <w:p>
+      <w:pPr>
+        <w:rPr>
+          <w:sz w:val="20"/>
+          <w:szCs w:val="20"/>
+        </w:rPr>
+      </w:pPr>
+      <w:r>
+        <w:rPr>
+          <w:b/>
+          <w:bCs/>
+          <w:sz w:val="20"/>
+          <w:szCs w:val="20"/>
+        </w:rPr>
+        <w:t>Catégorie</w:t>
+      </w:r>
+      <w:r>
+        <w:rPr>
+          <w:sz w:val="20"/>
+          <w:szCs w:val="20"/>
+        </w:rPr>
+        <w:t xml:space="preserve"> (</w:t>
+      </w:r>
+      <w:proofErr w:type="spellStart"/>
+      <w:r>
+        <w:rPr>
+          <w:b/>
+          <w:bCs/>
+          <w:sz w:val="20"/>
+          <w:szCs w:val="20"/>
+        </w:rPr>
+        <w:t>id_catégorie</w:t>
+      </w:r>
+      <w:proofErr w:type="spellEnd"/>
+      <w:r>
+        <w:rPr>
+          <w:sz w:val="20"/>
+          <w:szCs w:val="20"/>
+        </w:rPr>
+        <w:t>, nom)</w:t>
+      </w:r>
+    </w:p>
+    <w:p>
+      <w:pPr>
+        <w:rPr>
+          <w:sz w:val="20"/>
+          <w:szCs w:val="20"/>
+        </w:rPr>
+      </w:pPr>
+      <w:r>
+        <w:rPr>
+          <w:b/>
+          <w:bCs/>
+          <w:sz w:val="20"/>
+          <w:szCs w:val="20"/>
+        </w:rPr>
+        <w:t>Note</w:t>
+      </w:r>
+      <w:r>
+        <w:rPr>
+          <w:sz w:val="20"/>
+          <w:szCs w:val="20"/>
+        </w:rPr>
+        <w:t xml:space="preserve"> (</w:t>
+      </w:r>
+      <w:proofErr w:type="spellStart"/>
+      <w:r>
+        <w:rPr>
+          <w:b/>
+          <w:bCs/>
+          <w:sz w:val="20"/>
+          <w:szCs w:val="20"/>
+        </w:rPr>
+        <w:t>id_note</w:t>
+      </w:r>
+      <w:proofErr w:type="spellEnd"/>
+      <w:r>
+        <w:rPr>
+          <w:sz w:val="20"/>
+          <w:szCs w:val="20"/>
+        </w:rPr>
+        <w:t xml:space="preserve">, </w:t>
+      </w:r>
+      <w:r>
+        <w:rPr>
+          <w:b/>
+          <w:bCs/>
+          <w:sz w:val="20"/>
+          <w:szCs w:val="20"/>
+        </w:rPr>
+        <w:t>#id_utilisateur</w:t>
+      </w:r>
+      <w:r>
+        <w:rPr>
+          <w:sz w:val="20"/>
+          <w:szCs w:val="20"/>
+        </w:rPr>
+        <w:t xml:space="preserve">, </w:t>
+      </w:r>
+      <w:r>
+        <w:rPr>
+          <w:b/>
+          <w:bCs/>
+          <w:sz w:val="20"/>
+          <w:szCs w:val="20"/>
+        </w:rPr>
+        <w:t>#id_jeu</w:t>
+      </w:r>
+      <w:r>
+        <w:rPr>
+          <w:b/>
+          <w:bCs/>
+          <w:sz w:val="20"/>
+          <w:szCs w:val="20"/>
+        </w:rPr>
+        <w:t xml:space="preserve">, </w:t>
+      </w:r>
+      <w:r>
+        <w:rPr>
+          <w:sz w:val="20"/>
+          <w:szCs w:val="20"/>
+        </w:rPr>
+        <w:t>valeur</w:t>
+      </w:r>
+      <w:r>
+        <w:rPr>
+          <w:sz w:val="20"/>
+          <w:szCs w:val="20"/>
+        </w:rPr>
+        <w:t>)</w:t>
+      </w:r>
+    </w:p>
+    <w:p>
+      <w:pPr>
+        <w:rPr>
+          <w:sz w:val="20"/>
+          <w:szCs w:val="20"/>
+        </w:rPr>
+      </w:pPr>
+      <w:r>
+        <w:rPr>
+          <w:b/>
+          <w:bCs/>
+          <w:sz w:val="20"/>
+          <w:szCs w:val="20"/>
+        </w:rPr>
+        <w:t>Location</w:t>
+      </w:r>
+      <w:r>
+        <w:rPr>
+          <w:sz w:val="20"/>
+          <w:szCs w:val="20"/>
+        </w:rPr>
+        <w:t xml:space="preserve"> (</w:t>
+      </w:r>
+      <w:proofErr w:type="spellStart"/>
+      <w:r>
+        <w:rPr>
+          <w:b/>
+          <w:bCs/>
+          <w:sz w:val="20"/>
+          <w:szCs w:val="20"/>
+        </w:rPr>
+        <w:t>id_location</w:t>
+      </w:r>
+      <w:proofErr w:type="spellEnd"/>
+      <w:r>
+        <w:rPr>
+          <w:sz w:val="20"/>
+          <w:szCs w:val="20"/>
+        </w:rPr>
+        <w:t xml:space="preserve">, </w:t>
+      </w:r>
+      <w:r>
+        <w:rPr>
+          <w:b/>
+          <w:bCs/>
+          <w:sz w:val="20"/>
+          <w:szCs w:val="20"/>
+        </w:rPr>
+        <w:t>#id_utilisateur</w:t>
+      </w:r>
+      <w:r>
+        <w:rPr>
+          <w:sz w:val="20"/>
+          <w:szCs w:val="20"/>
+        </w:rPr>
+        <w:t xml:space="preserve">, </w:t>
+      </w:r>
+      <w:r>
+        <w:rPr>
+          <w:b/>
+          <w:bCs/>
+          <w:sz w:val="20"/>
+          <w:szCs w:val="20"/>
+        </w:rPr>
+        <w:t>#id_jeu</w:t>
+      </w:r>
+      <w:r>
+        <w:rPr>
+          <w:sz w:val="20"/>
+          <w:szCs w:val="20"/>
+        </w:rPr>
+        <w:t xml:space="preserve">, </w:t>
+      </w:r>
+      <w:proofErr w:type="spellStart"/>
+      <w:r>
+        <w:rPr>
+          <w:sz w:val="20"/>
+          <w:szCs w:val="20"/>
+        </w:rPr>
+        <w:t>date_debut</w:t>
+      </w:r>
+      <w:proofErr w:type="spellEnd"/>
+      <w:r>
+        <w:rPr>
+          <w:sz w:val="20"/>
+          <w:szCs w:val="20"/>
+        </w:rPr>
+        <w:t xml:space="preserve">, </w:t>
+      </w:r>
+      <w:proofErr w:type="spellStart"/>
+      <w:r>
+        <w:rPr>
+          <w:sz w:val="20"/>
+          <w:szCs w:val="20"/>
+        </w:rPr>
+        <w:t>date_fin</w:t>
+      </w:r>
+      <w:proofErr w:type="spellEnd"/>
+      <w:r>
+        <w:rPr>
+          <w:sz w:val="20"/>
+          <w:szCs w:val="20"/>
+        </w:rPr>
+        <w:t>)</w:t>
+      </w:r>
+    </w:p>
+    <w:p>
+      <w:pPr>
+        <w:rPr>
+          <w:sz w:val="20"/>
+          <w:szCs w:val="20"/>
+        </w:rPr>
+      </w:pPr>
+      <w:proofErr w:type="spellStart"/>
+      <w:r>
+        <w:rPr>
+          <w:b/>
+          <w:bCs/>
+          <w:sz w:val="20"/>
+          <w:szCs w:val="20"/>
+        </w:rPr>
+        <w:t>Jeu_favori</w:t>
+      </w:r>
+      <w:proofErr w:type="spellEnd"/>
+      <w:r>
+        <w:rPr>
+          <w:sz w:val="20"/>
+          <w:szCs w:val="20"/>
+        </w:rPr>
+        <w:t xml:space="preserve"> (</w:t>
+      </w:r>
+      <w:r>
+        <w:rPr>
+          <w:b/>
+          <w:bCs/>
+          <w:sz w:val="20"/>
+          <w:szCs w:val="20"/>
+        </w:rPr>
+        <w:t>#id_utilisateur</w:t>
+      </w:r>
+      <w:r>
+        <w:rPr>
+          <w:sz w:val="20"/>
+          <w:szCs w:val="20"/>
+        </w:rPr>
+        <w:t xml:space="preserve">, </w:t>
+      </w:r>
+      <w:r>
+        <w:rPr>
+          <w:b/>
+          <w:bCs/>
+          <w:sz w:val="20"/>
+          <w:szCs w:val="20"/>
+        </w:rPr>
+        <w:t>#id_jeu</w:t>
+      </w:r>
+      <w:r>
+        <w:rPr>
+          <w:sz w:val="20"/>
+          <w:szCs w:val="20"/>
+        </w:rPr>
+        <w:t>)</w:t>
+      </w:r>
+    </w:p>
+    <w:p>
+      <w:pPr>
+        <w:rPr>
+          <w:sz w:val="20"/>
+          <w:szCs w:val="20"/>
+        </w:rPr>
+      </w:pPr>
+      <w:proofErr w:type="spellStart"/>
+      <w:proofErr w:type="gramStart"/>
+      <w:r>
+        <w:rPr>
+          <w:b/>
+          <w:bCs/>
+          <w:sz w:val="20"/>
+          <w:szCs w:val="20"/>
+        </w:rPr>
+        <w:t>jeu</w:t>
+      </w:r>
+      <w:proofErr w:type="gramEnd"/>
+      <w:r>
+        <w:rPr>
+          <w:b/>
+          <w:bCs/>
+          <w:sz w:val="20"/>
+          <w:szCs w:val="20"/>
+        </w:rPr>
+        <w:t>_mécaniques</w:t>
+      </w:r>
+      <w:proofErr w:type="spellEnd"/>
+      <w:r>
+        <w:rPr>
+          <w:sz w:val="20"/>
+          <w:szCs w:val="20"/>
+        </w:rPr>
+        <w:t xml:space="preserve"> (</w:t>
+      </w:r>
+      <w:r>
+        <w:rPr>
+          <w:b/>
+          <w:bCs/>
+          <w:sz w:val="20"/>
+          <w:szCs w:val="20"/>
+        </w:rPr>
+        <w:t>#id_jeu</w:t>
+      </w:r>
+      <w:r>
+        <w:rPr>
+          <w:sz w:val="20"/>
+          <w:szCs w:val="20"/>
+        </w:rPr>
+        <w:t xml:space="preserve">, </w:t>
+      </w:r>
+      <w:r>
+        <w:rPr>
+          <w:b/>
+          <w:bCs/>
+          <w:sz w:val="20"/>
+          <w:szCs w:val="20"/>
+        </w:rPr>
+        <w:t>#id_mécaniques</w:t>
+      </w:r>
+      <w:r>
+        <w:rPr>
+          <w:sz w:val="20"/>
+          <w:szCs w:val="20"/>
+        </w:rPr>
+        <w:t>)</w:t>
+      </w:r>
+    </w:p>
+    <w:p>
+      <w:pPr>
+        <w:rPr>
+          <w:sz w:val="20"/>
+          <w:szCs w:val="20"/>
+        </w:rPr>
+      </w:pPr>
+      <w:proofErr w:type="spellStart"/>
+      <w:proofErr w:type="gramStart"/>
+      <w:r>
+        <w:rPr>
+          <w:b/>
+          <w:bCs/>
+          <w:sz w:val="20"/>
+          <w:szCs w:val="20"/>
+        </w:rPr>
+        <w:t>jeu</w:t>
+      </w:r>
+      <w:proofErr w:type="gramEnd"/>
+      <w:r>
+        <w:rPr>
+          <w:b/>
+          <w:bCs/>
+          <w:sz w:val="20"/>
+          <w:szCs w:val="20"/>
+        </w:rPr>
+        <w:t>_catégorie</w:t>
+      </w:r>
+      <w:proofErr w:type="spellEnd"/>
+      <w:r>
+        <w:rPr>
+          <w:sz w:val="20"/>
+          <w:szCs w:val="20"/>
+        </w:rPr>
+        <w:t xml:space="preserve"> (</w:t>
+      </w:r>
+      <w:r>
+        <w:rPr>
+          <w:b/>
+          <w:bCs/>
+          <w:sz w:val="20"/>
+          <w:szCs w:val="20"/>
+        </w:rPr>
+        <w:t>#id_jeu</w:t>
+      </w:r>
+      <w:r>
+        <w:rPr>
+          <w:sz w:val="20"/>
+          <w:szCs w:val="20"/>
+        </w:rPr>
+        <w:t xml:space="preserve">, </w:t>
+      </w:r>
+      <w:r>
+        <w:rPr>
+          <w:b/>
+          <w:bCs/>
+          <w:sz w:val="20"/>
+          <w:szCs w:val="20"/>
+        </w:rPr>
+        <w:t>#id_catégorie</w:t>
+      </w:r>
+      <w:r>
+        <w:rPr>
+          <w:sz w:val="20"/>
+          <w:szCs w:val="20"/>
+        </w:rPr>
+        <w:t>)</w:t>
+      </w:r>
+    </w:p>
+    <w:p>
+      <w:pPr>
+        <w:rPr>
+          <w:b/>
+          <w:bCs/>
+        </w:rPr>
+      </w:pPr>
+    </w:p>
+    <w:p>
+      <w:pPr>
+        <w:rPr>
+          <w:b/>
+          <w:bCs/>
+        </w:rPr>
+      </w:pPr>
+      <w:r>
+        <w:rPr>
+          <w:b/>
+          <w:bCs/>
+        </w:rPr>
+        <w:t>Code généré :</w:t>
+      </w:r>
+    </w:p>
+    <w:p>
+      <w:r>
+        <w:t>-- Insérer des utilisateurs</w:t>
+      </w:r>
+    </w:p>
+    <w:p>
+      <w:r>
+        <w:t xml:space="preserve">INSERT INTO utilisateur (nom, </w:t>
+      </w:r>
+      <w:proofErr w:type="gramStart"/>
+      <w:r>
+        <w:t>email</w:t>
+      </w:r>
+      <w:proofErr w:type="gramEnd"/>
+      <w:r>
+        <w:t xml:space="preserve">, </w:t>
+      </w:r>
+      <w:proofErr w:type="spellStart"/>
+      <w:r>
+        <w:t>mot_de_passe</w:t>
+      </w:r>
+      <w:proofErr w:type="spellEnd"/>
+      <w:r>
+        <w:t>) VALUES</w:t>
+      </w:r>
+    </w:p>
+    <w:p>
+      <w:pPr>
+        <w:rPr>
+          <w:lang w:val="en-US"/>
+        </w:rPr>
+      </w:pPr>
+      <w:r>
+        <w:rPr>
+          <w:lang w:val="en-US"/>
+        </w:rPr>
+        <w:t>('Alice Dupont', 'alice.dupont@email.com', 'motdepasse123'),</w:t>
+      </w:r>
+    </w:p>
+    <w:p>
+      <w:pPr>
+        <w:rPr>
+          <w:lang w:val="en-US"/>
+        </w:rPr>
+      </w:pPr>
+      <w:r>
+        <w:rPr>
+          <w:lang w:val="en-US"/>
+        </w:rPr>
+        <w:t>('Bob Martin', 'bob.martin@email.com', '</w:t>
+      </w:r>
+      <w:proofErr w:type="spellStart"/>
+      <w:r>
+        <w:rPr>
+          <w:lang w:val="en-US"/>
+        </w:rPr>
+        <w:t>securepass</w:t>
+      </w:r>
+      <w:proofErr w:type="spellEnd"/>
+      <w:r>
+        <w:rPr>
+          <w:lang w:val="en-US"/>
+        </w:rPr>
+        <w:t>'),</w:t>
+      </w:r>
+    </w:p>
+    <w:p>
+      <w:r>
+        <w:t>('Charlie Durand', 'charlie.durand@email.com', 'charlie123'</w:t>
+      </w:r>
+      <w:proofErr w:type="gramStart"/>
+      <w:r>
+        <w:t>);</w:t>
+      </w:r>
+      <w:proofErr w:type="gramEnd"/>
+    </w:p>
+    <w:p/>
+    <w:p>
+      <w:r>
+        <w:t>-- Insérer des jeux</w:t>
+      </w:r>
+    </w:p>
+    <w:p>
+      <w:r>
+        <w:lastRenderedPageBreak/>
+        <w:t xml:space="preserve">INSERT INTO jeu (nom, description, </w:t>
+      </w:r>
+      <w:proofErr w:type="spellStart"/>
+      <w:r>
+        <w:t>duree</w:t>
+      </w:r>
+      <w:proofErr w:type="spellEnd"/>
+      <w:r>
+        <w:t xml:space="preserve">, </w:t>
+      </w:r>
+      <w:proofErr w:type="spellStart"/>
+      <w:r>
+        <w:t>nb_joueurs_min</w:t>
+      </w:r>
+      <w:proofErr w:type="spellEnd"/>
+      <w:r>
+        <w:t xml:space="preserve">, </w:t>
+      </w:r>
+      <w:proofErr w:type="spellStart"/>
+      <w:r>
+        <w:t>nb_joueurs_max</w:t>
+      </w:r>
+      <w:proofErr w:type="spellEnd"/>
+      <w:r>
+        <w:t xml:space="preserve">, </w:t>
+      </w:r>
+      <w:proofErr w:type="spellStart"/>
+      <w:r>
+        <w:t>quantite_total</w:t>
+      </w:r>
+      <w:proofErr w:type="spellEnd"/>
+      <w:r>
+        <w:t xml:space="preserve">, </w:t>
+      </w:r>
+      <w:proofErr w:type="spellStart"/>
+      <w:r>
+        <w:t>quantite_disponible</w:t>
+      </w:r>
+      <w:proofErr w:type="spellEnd"/>
+      <w:r>
+        <w:t>) VALUES</w:t>
+      </w:r>
+    </w:p>
+    <w:p>
+      <w:r>
+        <w:t>('</w:t>
+      </w:r>
+      <w:proofErr w:type="spellStart"/>
+      <w:r>
+        <w:t>Catan</w:t>
+      </w:r>
+      <w:proofErr w:type="spellEnd"/>
+      <w:r>
+        <w:t>', 'Jeu de gestion et de stratégie sur une île en expansion.', 90, 3, 4, 5, 3),</w:t>
+      </w:r>
+    </w:p>
+    <w:p>
+      <w:r>
+        <w:t>('Dixit', 'Jeu de cartes et d\'imagination avec de magnifiques illustrations.', 30, 3, 6, 4, 2),</w:t>
+      </w:r>
+    </w:p>
+    <w:p>
+      <w:r>
+        <w:t xml:space="preserve">('7 </w:t>
+      </w:r>
+      <w:proofErr w:type="spellStart"/>
+      <w:r>
+        <w:t>Wonders</w:t>
+      </w:r>
+      <w:proofErr w:type="spellEnd"/>
+      <w:r>
+        <w:t>', 'Jeu de civilisation où vous développez votre cité.', 45, 2, 7, 6, 5),</w:t>
+      </w:r>
+    </w:p>
+    <w:p>
+      <w:r>
+        <w:t>('Azul', 'Jeu de stratégie et de placement de tuiles.', 40, 2, 4, 3, 2),</w:t>
+      </w:r>
+    </w:p>
+    <w:p>
+      <w:r>
+        <w:t>('</w:t>
+      </w:r>
+      <w:proofErr w:type="spellStart"/>
+      <w:r>
+        <w:t>Time’s</w:t>
+      </w:r>
+      <w:proofErr w:type="spellEnd"/>
+      <w:r>
+        <w:t xml:space="preserve"> </w:t>
+      </w:r>
+      <w:proofErr w:type="gramStart"/>
+      <w:r>
+        <w:t>Up!</w:t>
+      </w:r>
+      <w:proofErr w:type="gramEnd"/>
+      <w:r>
+        <w:t>', 'Jeu d’ambiance où l’on doit faire deviner des personnages.', 30, 4, 12, 6, 6);</w:t>
+      </w:r>
+    </w:p>
+    <w:p/>
+    <w:p>
+      <w:r>
+        <w:t>-- Insérer des catégories</w:t>
+      </w:r>
+    </w:p>
+    <w:p>
+      <w:r>
+        <w:t xml:space="preserve">INSERT INTO </w:t>
+      </w:r>
+      <w:proofErr w:type="spellStart"/>
+      <w:r>
+        <w:t>categorie</w:t>
+      </w:r>
+      <w:proofErr w:type="spellEnd"/>
+      <w:r>
+        <w:t xml:space="preserve"> (nom) VALUES</w:t>
+      </w:r>
+    </w:p>
+    <w:p>
+      <w:r>
+        <w:t>('Stratégie'),</w:t>
+      </w:r>
+    </w:p>
+    <w:p>
+      <w:r>
+        <w:t>('Familial'),</w:t>
+      </w:r>
+    </w:p>
+    <w:p>
+      <w:r>
+        <w:t>('Ambiance'),</w:t>
+      </w:r>
+    </w:p>
+    <w:p>
+      <w:r>
+        <w:t>('Cartes'</w:t>
+      </w:r>
+      <w:proofErr w:type="gramStart"/>
+      <w:r>
+        <w:t>);</w:t>
+      </w:r>
+      <w:proofErr w:type="gramEnd"/>
+    </w:p>
+    <w:p/>
+    <w:p>
+      <w:r>
+        <w:t>-- Insérer des mécaniques</w:t>
+      </w:r>
+    </w:p>
+    <w:p>
+      <w:r>
+        <w:t xml:space="preserve">INSERT INTO </w:t>
+      </w:r>
+      <w:proofErr w:type="spellStart"/>
+      <w:r>
+        <w:t>mecanique</w:t>
+      </w:r>
+      <w:proofErr w:type="spellEnd"/>
+      <w:r>
+        <w:t xml:space="preserve"> (nom) VALUES</w:t>
+      </w:r>
+    </w:p>
+    <w:p>
+      <w:r>
+        <w:t>('Gestion de ressources'),</w:t>
+      </w:r>
+    </w:p>
+    <w:p>
+      <w:r>
+        <w:t>('Bluff'),</w:t>
+      </w:r>
+    </w:p>
+    <w:p>
+      <w:r>
+        <w:t>('Draft'),</w:t>
+      </w:r>
+    </w:p>
+    <w:p>
+      <w:r>
+        <w:t>('Déduction'),</w:t>
+      </w:r>
+    </w:p>
+    <w:p>
+      <w:r>
+        <w:t>('Placement de tuiles'</w:t>
+      </w:r>
+      <w:proofErr w:type="gramStart"/>
+      <w:r>
+        <w:t>);</w:t>
+      </w:r>
+      <w:proofErr w:type="gramEnd"/>
+    </w:p>
+    <w:p/>
+    <w:p>
+      <w:r>
+        <w:t>-- Associer les jeux aux catégories</w:t>
+      </w:r>
+    </w:p>
+    <w:p>
+      <w:r>
+        <w:t xml:space="preserve">INSERT INTO </w:t>
+      </w:r>
+      <w:proofErr w:type="spellStart"/>
+      <w:r>
+        <w:t>jeu_categorie</w:t>
+      </w:r>
+      <w:proofErr w:type="spellEnd"/>
+      <w:r>
+        <w:t xml:space="preserve"> (</w:t>
+      </w:r>
+      <w:proofErr w:type="spellStart"/>
+      <w:r>
+        <w:t>id_jeu</w:t>
+      </w:r>
+      <w:proofErr w:type="spellEnd"/>
+      <w:r>
+        <w:t xml:space="preserve">, </w:t>
+      </w:r>
+      <w:proofErr w:type="spellStart"/>
+      <w:r>
+        <w:t>id_categorie</w:t>
+      </w:r>
+      <w:proofErr w:type="spellEnd"/>
+      <w:r>
+        <w:t>) VALUES</w:t>
+      </w:r>
+    </w:p>
+    <w:p>
+      <w:r>
+        <w:t xml:space="preserve">(1, 1), -- </w:t>
+      </w:r>
+      <w:proofErr w:type="spellStart"/>
+      <w:r>
+        <w:t>Catan</w:t>
+      </w:r>
+      <w:proofErr w:type="spellEnd"/>
+      <w:r>
+        <w:t xml:space="preserve"> -&gt; Stratégie</w:t>
+      </w:r>
+    </w:p>
+    <w:p>
+      <w:r>
+        <w:lastRenderedPageBreak/>
+        <w:t>(2, 2), -- Dixit -&gt; Familial</w:t>
+      </w:r>
+    </w:p>
+    <w:p>
+      <w:r>
+        <w:t xml:space="preserve">(3, 1), -- 7 </w:t>
+      </w:r>
+      <w:proofErr w:type="spellStart"/>
+      <w:r>
+        <w:t>Wonders</w:t>
+      </w:r>
+      <w:proofErr w:type="spellEnd"/>
+      <w:r>
+        <w:t xml:space="preserve"> -&gt; Stratégie</w:t>
+      </w:r>
+    </w:p>
+    <w:p>
+      <w:r>
+        <w:t>(4, 1), -- Azul -&gt; Stratégie</w:t>
+      </w:r>
+    </w:p>
+    <w:p>
+      <w:r>
+        <w:t>(5, 3</w:t>
+      </w:r>
+      <w:proofErr w:type="gramStart"/>
+      <w:r>
+        <w:t>);</w:t>
+      </w:r>
+      <w:proofErr w:type="gramEnd"/>
+      <w:r>
+        <w:t xml:space="preserve"> -- </w:t>
+      </w:r>
+      <w:proofErr w:type="spellStart"/>
+      <w:r>
+        <w:t>Time’s</w:t>
+      </w:r>
+      <w:proofErr w:type="spellEnd"/>
+      <w:r>
+        <w:t xml:space="preserve"> Up! -&gt; Ambiance</w:t>
+      </w:r>
+    </w:p>
+    <w:p/>
+    <w:p>
+      <w:r>
+        <w:t>-- Associer les jeux aux mécaniques</w:t>
+      </w:r>
+    </w:p>
+    <w:p>
+      <w:r>
+        <w:t xml:space="preserve">INSERT INTO </w:t>
+      </w:r>
+      <w:proofErr w:type="spellStart"/>
+      <w:r>
+        <w:t>jeu_mecanique</w:t>
+      </w:r>
+      <w:proofErr w:type="spellEnd"/>
+      <w:r>
+        <w:t xml:space="preserve"> (</w:t>
+      </w:r>
+      <w:proofErr w:type="spellStart"/>
+      <w:r>
+        <w:t>id_jeu</w:t>
+      </w:r>
+      <w:proofErr w:type="spellEnd"/>
+      <w:r>
+        <w:t xml:space="preserve">, </w:t>
+      </w:r>
+      <w:proofErr w:type="spellStart"/>
+      <w:r>
+        <w:t>id_mecanique</w:t>
+      </w:r>
+      <w:proofErr w:type="spellEnd"/>
+      <w:r>
+        <w:t>) VALUES</w:t>
+      </w:r>
+    </w:p>
+    <w:p>
+      <w:r>
+        <w:t xml:space="preserve">(1, 1), -- </w:t>
+      </w:r>
+      <w:proofErr w:type="spellStart"/>
+      <w:r>
+        <w:t>Catan</w:t>
+      </w:r>
+      <w:proofErr w:type="spellEnd"/>
+      <w:r>
+        <w:t xml:space="preserve"> -&gt; Gestion de ressources</w:t>
+      </w:r>
+    </w:p>
+    <w:p>
+      <w:r>
+        <w:t>(2, 4), -- Dixit -&gt; Déduction</w:t>
+      </w:r>
+    </w:p>
+    <w:p>
+      <w:r>
+        <w:t xml:space="preserve">(3, 3), -- 7 </w:t>
+      </w:r>
+      <w:proofErr w:type="spellStart"/>
+      <w:r>
+        <w:t>Wonders</w:t>
+      </w:r>
+      <w:proofErr w:type="spellEnd"/>
+      <w:r>
+        <w:t xml:space="preserve"> -&gt; Draft</w:t>
+      </w:r>
+    </w:p>
+    <w:p>
+      <w:r>
+        <w:t>(4, 5), -- Azul -&gt; Placement de tuiles</w:t>
+      </w:r>
+    </w:p>
+    <w:p>
+      <w:r>
+        <w:t>(5, 2</w:t>
+      </w:r>
+      <w:proofErr w:type="gramStart"/>
+      <w:r>
+        <w:t>);</w:t>
+      </w:r>
+      <w:proofErr w:type="gramEnd"/>
+      <w:r>
+        <w:t xml:space="preserve"> -- </w:t>
+      </w:r>
+      <w:proofErr w:type="spellStart"/>
+      <w:r>
+        <w:t>Time’s</w:t>
+      </w:r>
+      <w:proofErr w:type="spellEnd"/>
+      <w:r>
+        <w:t xml:space="preserve"> Up! -&gt; Bluff</w:t>
+      </w:r>
+    </w:p>
+    <w:p/>
+    <w:p>
+      <w:r>
+        <w:t>-- Ajouter des favoris</w:t>
+      </w:r>
+    </w:p>
+    <w:p>
+      <w:r>
+        <w:t xml:space="preserve">INSERT INTO </w:t>
+      </w:r>
+      <w:proofErr w:type="spellStart"/>
+      <w:r>
+        <w:t>jeu_favori</w:t>
+      </w:r>
+      <w:proofErr w:type="spellEnd"/>
+      <w:r>
+        <w:t xml:space="preserve"> (</w:t>
+      </w:r>
+      <w:proofErr w:type="spellStart"/>
+      <w:r>
+        <w:t>id_utilisateur</w:t>
+      </w:r>
+      <w:proofErr w:type="spellEnd"/>
+      <w:r>
+        <w:t xml:space="preserve">, </w:t>
+      </w:r>
+      <w:proofErr w:type="spellStart"/>
+      <w:r>
+        <w:t>id_jeu</w:t>
+      </w:r>
+      <w:proofErr w:type="spellEnd"/>
+      <w:r>
+        <w:t xml:space="preserve">, </w:t>
+      </w:r>
+      <w:proofErr w:type="spellStart"/>
+      <w:r>
+        <w:t>date_ajout</w:t>
+      </w:r>
+      <w:proofErr w:type="spellEnd"/>
+      <w:r>
+        <w:t>) VALUES</w:t>
+      </w:r>
+    </w:p>
+    <w:p>
+      <w:pPr>
+        <w:rPr>
+          <w:lang w:val="en-US"/>
+        </w:rPr>
+      </w:pPr>
+      <w:r>
+        <w:rPr>
+          <w:lang w:val="en-US"/>
+        </w:rPr>
+        <w:t xml:space="preserve">(1, 1, '2025-03-01'), -- Alice </w:t>
+      </w:r>
+      <w:proofErr w:type="spellStart"/>
+      <w:proofErr w:type="gramStart"/>
+      <w:r>
+        <w:rPr>
+          <w:lang w:val="en-US"/>
+        </w:rPr>
+        <w:t>aime</w:t>
+      </w:r>
+      <w:proofErr w:type="spellEnd"/>
+      <w:proofErr w:type="gramEnd"/>
+      <w:r>
+        <w:rPr>
+          <w:lang w:val="en-US"/>
+        </w:rPr>
+        <w:t xml:space="preserve"> Catan</w:t>
+      </w:r>
+    </w:p>
+    <w:p>
+      <w:pPr>
+        <w:rPr>
+          <w:lang w:val="en-US"/>
+        </w:rPr>
+      </w:pPr>
+      <w:r>
+        <w:rPr>
+          <w:lang w:val="en-US"/>
+        </w:rPr>
+        <w:t xml:space="preserve">(2, 3, '2025-03-02'), -- Bob </w:t>
+      </w:r>
+      <w:proofErr w:type="spellStart"/>
+      <w:r>
+        <w:rPr>
+          <w:lang w:val="en-US"/>
+        </w:rPr>
+        <w:t>aime</w:t>
+      </w:r>
+      <w:proofErr w:type="spellEnd"/>
+      <w:r>
+        <w:rPr>
+          <w:lang w:val="en-US"/>
+        </w:rPr>
+        <w:t xml:space="preserve"> 7 Wonders</w:t>
+      </w:r>
+    </w:p>
+    <w:p>
+      <w:r>
+        <w:t>(3, 2, '2025-03-03'</w:t>
+      </w:r>
+      <w:proofErr w:type="gramStart"/>
+      <w:r>
+        <w:t>);</w:t>
+      </w:r>
+      <w:proofErr w:type="gramEnd"/>
+      <w:r>
+        <w:t xml:space="preserve"> -- Charlie aime Dixit</w:t>
+      </w:r>
+    </w:p>
+    <w:p/>
+    <w:p>
+      <w:r>
+        <w:t>-- Ajouter des notes</w:t>
+      </w:r>
+    </w:p>
+    <w:p>
+      <w:r>
+        <w:t>INSERT INTO note (</w:t>
+      </w:r>
+      <w:proofErr w:type="spellStart"/>
+      <w:r>
+        <w:t>id_utilisateur</w:t>
+      </w:r>
+      <w:proofErr w:type="spellEnd"/>
+      <w:r>
+        <w:t xml:space="preserve">, </w:t>
+      </w:r>
+      <w:proofErr w:type="spellStart"/>
+      <w:r>
+        <w:t>id_jeu</w:t>
+      </w:r>
+      <w:proofErr w:type="spellEnd"/>
+      <w:r>
+        <w:t>, valeur, commentaire) VALUES</w:t>
+      </w:r>
+    </w:p>
+    <w:p>
+      <w:r>
+        <w:t>(1, 1, 5, 'Un excellent jeu de stratégie !'),</w:t>
+      </w:r>
+    </w:p>
+    <w:p>
+      <w:r>
+        <w:t>(2, 2, 4, 'Très beau jeu, mais il faut être inspiré.'),</w:t>
+      </w:r>
+    </w:p>
+    <w:p>
+      <w:r>
+        <w:t>(3, 3, 5, 'Rapide et intense, j\'adore.'</w:t>
+      </w:r>
+      <w:proofErr w:type="gramStart"/>
+      <w:r>
+        <w:t>);</w:t>
+      </w:r>
+      <w:proofErr w:type="gramEnd"/>
+    </w:p>
+    <w:p/>
+    <w:p>
+      <w:r>
+        <w:lastRenderedPageBreak/>
+        <w:t>-- Ajouter des locations</w:t>
+      </w:r>
+    </w:p>
+    <w:p>
+      <w:r>
+        <w:t>INSERT INTO location (</w:t>
+      </w:r>
+      <w:proofErr w:type="spellStart"/>
+      <w:r>
+        <w:t>id_utilisateur</w:t>
+      </w:r>
+      <w:proofErr w:type="spellEnd"/>
+      <w:r>
+        <w:t xml:space="preserve">, </w:t>
+      </w:r>
+      <w:proofErr w:type="spellStart"/>
+      <w:r>
+        <w:t>id_jeu</w:t>
+      </w:r>
+      <w:proofErr w:type="spellEnd"/>
+      <w:r>
+        <w:t xml:space="preserve">, </w:t>
+      </w:r>
+      <w:proofErr w:type="spellStart"/>
+      <w:r>
+        <w:t>date_debut</w:t>
+      </w:r>
+      <w:proofErr w:type="spellEnd"/>
+      <w:r>
+        <w:t xml:space="preserve">, </w:t>
+      </w:r>
+      <w:proofErr w:type="spellStart"/>
+      <w:r>
+        <w:t>date_fin</w:t>
+      </w:r>
+      <w:proofErr w:type="spellEnd"/>
+      <w:r>
+        <w:t>) VALUES</w:t>
+      </w:r>
+    </w:p>
+    <w:p>
+      <w:r>
+        <w:t xml:space="preserve">(1, 1, '2025-03-01', '2025-03-07'), -- Alice loue </w:t>
+      </w:r>
+      <w:proofErr w:type="spellStart"/>
+      <w:r>
+        <w:t>Catan</w:t>
+      </w:r>
+      <w:proofErr w:type="spellEnd"/>
+    </w:p>
+    <w:p>
+      <w:r>
+        <w:t>(2, 2, '2025-03-02', NULL), -- Bob loue Dixit (encore en cours)</w:t>
+      </w:r>
+    </w:p>
+    <w:p>
+      <w:pPr>
+        <w:rPr>
+          <w:lang w:val="en-US"/>
+        </w:rPr>
+      </w:pPr>
+      <w:r>
+        <w:rPr>
+          <w:lang w:val="en-US"/>
+        </w:rPr>
+        <w:t xml:space="preserve">(3, 3, '2025-03-03', '2025-03-08'); -- Charlie </w:t>
+      </w:r>
+      <w:proofErr w:type="spellStart"/>
+      <w:r>
+        <w:rPr>
+          <w:lang w:val="en-US"/>
+        </w:rPr>
+        <w:t>loue</w:t>
+      </w:r>
+      <w:proofErr w:type="spellEnd"/>
+      <w:r>
+        <w:rPr>
+          <w:lang w:val="en-US"/>
+        </w:rPr>
+        <w:t xml:space="preserve"> 7 Wonders</w:t>
+      </w:r>
     </w:p>
     <w:sectPr>
       <w:headerReference w:type="default" r:id="rId7"/>
@@ -1359,7 +2742,6 @@
   <w:style w:type="character" w:default="1" w:styleId="Policepardfaut">
     <w:name w:val="Default Paragraph Font"/>
     <w:uiPriority w:val="1"/>
-    <w:semiHidden/>
     <w:unhideWhenUsed/>
   </w:style>
   <w:style w:type="table" w:default="1" w:styleId="TableauNormal">
